--- a/lab_02/L2.docx
+++ b/lab_02/L2.docx
@@ -1580,13 +1580,7 @@
         <w:rPr>
           <w:sz w:val="24"/>
         </w:rPr>
-        <w:t xml:space="preserve"> или </w:t>
-      </w:r>
-      <w:r>
-        <w:rPr>
-          <w:sz w:val="24"/>
-        </w:rPr>
-        <w:t xml:space="preserve">переводная, год </w:t>
+        <w:t xml:space="preserve"> или переводная, год </w:t>
       </w:r>
       <w:r>
         <w:rPr>
@@ -2042,21 +2036,7 @@
         <w:rPr>
           <w:sz w:val="24"/>
         </w:rPr>
-        <w:t xml:space="preserve"> </w:t>
-      </w:r>
-      <w:proofErr w:type="spellStart"/>
-      <w:r>
-        <w:rPr>
-          <w:sz w:val="24"/>
-        </w:rPr>
-        <w:t>или</w:t>
-      </w:r>
-      <w:proofErr w:type="spellEnd"/>
-      <w:r>
-        <w:rPr>
-          <w:sz w:val="24"/>
-        </w:rPr>
-        <w:t xml:space="preserve"> быть более 2022</w:t>
+        <w:t xml:space="preserve"> или быть более 2022</w:t>
       </w:r>
       <w:r>
         <w:rPr>
@@ -2227,7 +2207,6 @@
         <w:jc w:val="both"/>
         <w:rPr>
           <w:sz w:val="24"/>
-          <w:lang w:val="en-US"/>
         </w:rPr>
       </w:pPr>
       <w:r>
@@ -2257,10 +2236,44 @@
       <w:r>
         <w:rPr>
           <w:sz w:val="24"/>
-          <w:lang w:val="en-US"/>
         </w:rPr>
         <w:t>“;”</w:t>
       </w:r>
+    </w:p>
+    <w:p>
+      <w:pPr>
+        <w:spacing w:line="276" w:lineRule="auto"/>
+        <w:jc w:val="both"/>
+        <w:rPr>
+          <w:sz w:val="24"/>
+        </w:rPr>
+      </w:pPr>
+      <w:r>
+        <w:rPr>
+          <w:sz w:val="24"/>
+        </w:rPr>
+        <w:t xml:space="preserve">- </w:t>
+      </w:r>
+      <w:r>
+        <w:rPr>
+          <w:sz w:val="24"/>
+        </w:rPr>
+        <w:t>После пункта анализа</w:t>
+      </w:r>
+      <w:r>
+        <w:rPr>
+          <w:sz w:val="24"/>
+        </w:rPr>
+        <w:t xml:space="preserve">, </w:t>
+      </w:r>
+      <w:r>
+        <w:rPr>
+          <w:sz w:val="24"/>
+        </w:rPr>
+        <w:t>таблица ключей и сама таблицы сбрасываются к состоянию загрузки из файла</w:t>
+      </w:r>
+      <w:bookmarkStart w:id="0" w:name="_GoBack"/>
+      <w:bookmarkEnd w:id="0"/>
     </w:p>
     <w:p>
       <w:pPr>
@@ -2293,6 +2306,7 @@
           <w:sz w:val="28"/>
           <w:szCs w:val="28"/>
         </w:rPr>
+        <w:lastRenderedPageBreak/>
         <w:t>Описание результатов программы</w:t>
       </w:r>
     </w:p>
@@ -2321,7 +2335,6 @@
           <w:sz w:val="24"/>
           <w:szCs w:val="24"/>
         </w:rPr>
-        <w:lastRenderedPageBreak/>
         <w:t>1.</w:t>
       </w:r>
       <w:r>
@@ -3371,6 +3384,7 @@
                 <w:color w:val="F18622"/>
                 <w:lang w:val="en-US"/>
               </w:rPr>
+              <w:lastRenderedPageBreak/>
               <w:br/>
             </w:r>
           </w:p>
@@ -3401,7 +3415,6 @@
                 <w:color w:val="8C8C8C"/>
                 <w:lang w:val="en-US"/>
               </w:rPr>
-              <w:lastRenderedPageBreak/>
               <w:t xml:space="preserve">// </w:t>
             </w:r>
             <w:r>
@@ -5568,6 +5581,14 @@
                 <w:lang w:val="en-US"/>
               </w:rPr>
               <w:br/>
+            </w:r>
+            <w:r>
+              <w:rPr>
+                <w:rFonts w:ascii="JetBrains Mono" w:hAnsi="JetBrains Mono" w:cs="JetBrains Mono"/>
+                <w:color w:val="F18622"/>
+                <w:lang w:val="en-US"/>
+              </w:rPr>
+              <w:lastRenderedPageBreak/>
               <w:t xml:space="preserve">    </w:t>
             </w:r>
             <w:proofErr w:type="spellStart"/>
@@ -5644,7 +5665,6 @@
                 <w:color w:val="F18622"/>
                 <w:lang w:val="en-US"/>
               </w:rPr>
-              <w:lastRenderedPageBreak/>
               <w:br/>
             </w:r>
             <w:proofErr w:type="spellStart"/>
@@ -5936,18 +5956,20 @@
       <w:pPr>
         <w:rPr>
           <w:sz w:val="24"/>
-        </w:rPr>
-      </w:pPr>
-      <w:r>
-        <w:rPr>
-          <w:sz w:val="24"/>
           <w:lang w:val="en-US"/>
         </w:rPr>
+      </w:pPr>
+      <w:r>
+        <w:rPr>
+          <w:sz w:val="24"/>
+          <w:lang w:val="en-US"/>
+        </w:rPr>
         <w:t>MAX_FIELDS = 99</w:t>
       </w:r>
       <w:r>
         <w:rPr>
           <w:sz w:val="24"/>
+          <w:lang w:val="en-US"/>
         </w:rPr>
         <w:t>9</w:t>
       </w:r>
@@ -6413,13 +6435,13 @@
         <w:rPr>
           <w:sz w:val="24"/>
         </w:rPr>
-        <w:t>В файле записаны некорректные по длине</w:t>
-      </w:r>
-      <w:r>
-        <w:rPr>
-          <w:sz w:val="24"/>
-        </w:rPr>
-        <w:t xml:space="preserve"> поля записей</w:t>
+        <w:t>В файле записаны некорректные по длине поля</w:t>
+      </w:r>
+      <w:r>
+        <w:rPr>
+          <w:sz w:val="24"/>
+        </w:rPr>
+        <w:t xml:space="preserve"> записи</w:t>
       </w:r>
     </w:p>
     <w:p>
@@ -6437,45 +6459,19 @@
         <w:rPr>
           <w:sz w:val="24"/>
         </w:rPr>
-        <w:t xml:space="preserve">Пользователь вводит </w:t>
-      </w:r>
-      <w:r>
-        <w:rPr>
-          <w:sz w:val="24"/>
-        </w:rPr>
-        <w:t xml:space="preserve">некорректные </w:t>
-      </w:r>
-      <w:r>
-        <w:rPr>
-          <w:sz w:val="24"/>
-        </w:rPr>
-        <w:t>по длине</w:t>
-      </w:r>
-      <w:r>
-        <w:rPr>
-          <w:sz w:val="24"/>
-        </w:rPr>
-        <w:t xml:space="preserve"> </w:t>
-      </w:r>
-      <w:r>
-        <w:rPr>
-          <w:sz w:val="24"/>
-        </w:rPr>
-        <w:t xml:space="preserve">поля </w:t>
-      </w:r>
-      <w:proofErr w:type="spellStart"/>
-      <w:r>
-        <w:rPr>
-          <w:sz w:val="24"/>
-        </w:rPr>
-        <w:t>поля</w:t>
-      </w:r>
-      <w:proofErr w:type="spellEnd"/>
-      <w:r>
-        <w:rPr>
-          <w:sz w:val="24"/>
-        </w:rPr>
-        <w:t xml:space="preserve"> записей</w:t>
+        <w:t>Пользователь вв</w:t>
+      </w:r>
+      <w:r>
+        <w:rPr>
+          <w:sz w:val="24"/>
+        </w:rPr>
+        <w:t xml:space="preserve">одит некорректные по длине </w:t>
+      </w:r>
+      <w:r>
+        <w:rPr>
+          <w:sz w:val="24"/>
+        </w:rPr>
+        <w:t>поля записей</w:t>
       </w:r>
     </w:p>
     <w:p>
@@ -6678,7 +6674,6 @@
           <w:sz w:val="28"/>
           <w:szCs w:val="28"/>
         </w:rPr>
-        <w:lastRenderedPageBreak/>
         <w:t>Сравнение сортировок</w:t>
       </w:r>
     </w:p>
@@ -8163,7 +8158,6 @@
         <w:rPr>
           <w:sz w:val="24"/>
           <w:szCs w:val="24"/>
-          <w:lang w:val="en-US"/>
         </w:rPr>
         <w:t xml:space="preserve">, </w:t>
       </w:r>
@@ -8178,7 +8172,6 @@
         <w:rPr>
           <w:sz w:val="24"/>
           <w:szCs w:val="24"/>
-          <w:lang w:val="en-US"/>
         </w:rPr>
         <w:t xml:space="preserve">, </w:t>
       </w:r>
@@ -8472,7 +8465,14 @@
                 <w:sz w:val="24"/>
                 <w:lang w:val="en-US"/>
               </w:rPr>
-              <w:t xml:space="preserve">4992 </w:t>
+              <w:t>7</w:t>
+            </w:r>
+            <w:r>
+              <w:rPr>
+                <w:sz w:val="24"/>
+                <w:lang w:val="en-US"/>
+              </w:rPr>
+              <w:t xml:space="preserve">992 </w:t>
             </w:r>
             <w:r>
               <w:rPr>
@@ -8561,7 +8561,25 @@
         <w:rPr>
           <w:sz w:val="24"/>
         </w:rPr>
-        <w:t>насколько в процентах идёт проигрыш по памяти таблицы в сравнении с таблицей ключей</w:t>
+        <w:t>насколько в процентах идёт проигрыш по памяти табли</w:t>
+      </w:r>
+      <w:r>
+        <w:rPr>
+          <w:sz w:val="24"/>
+        </w:rPr>
+        <w:t>цы</w:t>
+      </w:r>
+      <w:r>
+        <w:rPr>
+          <w:sz w:val="24"/>
+        </w:rPr>
+        <w:t xml:space="preserve">, </w:t>
+      </w:r>
+      <w:r>
+        <w:rPr>
+          <w:sz w:val="24"/>
+        </w:rPr>
+        <w:t>если использовать дополнительно таблицу ключей.</w:t>
       </w:r>
     </w:p>
     <w:p>
@@ -8615,7 +8633,7 @@
               <w:rPr>
                 <w:sz w:val="24"/>
               </w:rPr>
-              <w:t>Разница</w:t>
+              <w:t>Проигрыш</w:t>
             </w:r>
           </w:p>
         </w:tc>
@@ -8655,7 +8673,14 @@
                 <w:sz w:val="24"/>
                 <w:lang w:val="en-US"/>
               </w:rPr>
-              <w:t>94.4%</w:t>
+              <w:t>5.56</w:t>
+            </w:r>
+            <w:r>
+              <w:rPr>
+                <w:sz w:val="24"/>
+                <w:lang w:val="en-US"/>
+              </w:rPr>
+              <w:t>%</w:t>
             </w:r>
           </w:p>
         </w:tc>
@@ -8695,7 +8720,14 @@
                 <w:sz w:val="24"/>
                 <w:lang w:val="en-US"/>
               </w:rPr>
-              <w:t>94.4%</w:t>
+              <w:t>5.56</w:t>
+            </w:r>
+            <w:r>
+              <w:rPr>
+                <w:sz w:val="24"/>
+                <w:lang w:val="en-US"/>
+              </w:rPr>
+              <w:t>%</w:t>
             </w:r>
           </w:p>
         </w:tc>
@@ -8735,7 +8767,28 @@
                 <w:sz w:val="24"/>
                 <w:lang w:val="en-US"/>
               </w:rPr>
-              <w:t>96.5%</w:t>
+              <w:t>5</w:t>
+            </w:r>
+            <w:r>
+              <w:rPr>
+                <w:sz w:val="24"/>
+                <w:lang w:val="en-US"/>
+              </w:rPr>
+              <w:t>.5</w:t>
+            </w:r>
+            <w:r>
+              <w:rPr>
+                <w:sz w:val="24"/>
+                <w:lang w:val="en-US"/>
+              </w:rPr>
+              <w:t>6</w:t>
+            </w:r>
+            <w:r>
+              <w:rPr>
+                <w:sz w:val="24"/>
+                <w:lang w:val="en-US"/>
+              </w:rPr>
+              <w:t>%</w:t>
             </w:r>
           </w:p>
         </w:tc>
@@ -8746,14 +8799,46 @@
         <w:jc w:val="both"/>
         <w:rPr>
           <w:sz w:val="24"/>
-        </w:rPr>
-      </w:pPr>
-    </w:p>
-    <w:p>
-      <w:pPr>
-        <w:rPr>
-          <w:sz w:val="24"/>
           <w:lang w:val="en-US"/>
+        </w:rPr>
+      </w:pPr>
+    </w:p>
+    <w:p>
+      <w:pPr>
+        <w:jc w:val="both"/>
+        <w:rPr>
+          <w:sz w:val="24"/>
+        </w:rPr>
+      </w:pPr>
+      <w:r>
+        <w:rPr>
+          <w:sz w:val="24"/>
+        </w:rPr>
+        <w:t>Следовательно</w:t>
+      </w:r>
+      <w:r>
+        <w:rPr>
+          <w:sz w:val="24"/>
+        </w:rPr>
+        <w:t>,</w:t>
+      </w:r>
+      <w:r>
+        <w:rPr>
+          <w:sz w:val="24"/>
+        </w:rPr>
+        <w:t xml:space="preserve"> проигрыш по памяти при использовании таблицы ключей составляет приблизительно </w:t>
+      </w:r>
+      <w:r>
+        <w:rPr>
+          <w:sz w:val="24"/>
+        </w:rPr>
+        <w:t>5.56%.</w:t>
+      </w:r>
+    </w:p>
+    <w:p>
+      <w:pPr>
+        <w:rPr>
+          <w:sz w:val="24"/>
         </w:rPr>
       </w:pPr>
     </w:p>
@@ -8854,7 +8939,14 @@
         <w:rPr>
           <w:sz w:val="24"/>
         </w:rPr>
-        <w:t>чтобы получить выигрыш в памяти и времени при работе с таблицами. Чем более много записей содержится в таблице</w:t>
+        <w:t xml:space="preserve">чтобы получить выигрыш в памяти и времени при работе </w:t>
+      </w:r>
+      <w:r>
+        <w:rPr>
+          <w:sz w:val="24"/>
+        </w:rPr>
+        <w:lastRenderedPageBreak/>
+        <w:t>с таблицами. Чем более много записей содержится в таблице</w:t>
       </w:r>
       <w:r>
         <w:rPr>
@@ -9471,16 +9563,7 @@
           <w:sz w:val="24"/>
           <w:szCs w:val="24"/>
         </w:rPr>
-        <w:t xml:space="preserve"> они позволяют не совершать лишних перестановок и всегда сохраняют очередность данных</w:t>
-      </w:r>
-      <w:bookmarkStart w:id="0" w:name="_GoBack"/>
-      <w:bookmarkEnd w:id="0"/>
-      <w:r>
-        <w:rPr>
-          <w:sz w:val="24"/>
-          <w:szCs w:val="24"/>
-        </w:rPr>
-        <w:t>.</w:t>
+        <w:t xml:space="preserve"> они позволяют не совершать лишних перестановок и всегда сохраняют очередность данных.</w:t>
       </w:r>
     </w:p>
     <w:sectPr>
@@ -11203,7 +11286,7 @@
 </file>
 
 <file path=customXml/itemProps1.xml><?xml version="1.0" encoding="utf-8"?>
-<ds:datastoreItem xmlns:ds="http://schemas.openxmlformats.org/officeDocument/2006/customXml" ds:itemID="{C460069F-F575-4225-BEDD-60AEFA26DBFA}">
+<ds:datastoreItem xmlns:ds="http://schemas.openxmlformats.org/officeDocument/2006/customXml" ds:itemID="{1D1EC2E2-107D-4B93-8B3E-4B376B609760}">
   <ds:schemaRefs>
     <ds:schemaRef ds:uri="http://schemas.openxmlformats.org/officeDocument/2006/bibliography"/>
   </ds:schemaRefs>

--- a/lab_02/L2.docx
+++ b/lab_02/L2.docx
@@ -2272,8 +2272,6 @@
         </w:rPr>
         <w:t>таблица ключей и сама таблицы сбрасываются к состоянию загрузки из файла</w:t>
       </w:r>
-      <w:bookmarkStart w:id="0" w:name="_GoBack"/>
-      <w:bookmarkEnd w:id="0"/>
     </w:p>
     <w:p>
       <w:pPr>
@@ -2588,7 +2586,13 @@
         <w:rPr>
           <w:sz w:val="24"/>
         </w:rPr>
-        <w:t>4. Просмотр отсортированной таблицы ключей</w:t>
+        <w:t xml:space="preserve">4. </w:t>
+      </w:r>
+      <w:r>
+        <w:rPr>
+          <w:sz w:val="24"/>
+        </w:rPr>
+        <w:t>Сортировка таблицы ключей</w:t>
       </w:r>
     </w:p>
     <w:p>
@@ -2603,7 +2607,7 @@
         <w:rPr>
           <w:sz w:val="24"/>
         </w:rPr>
-        <w:t>5. Вывод упорядоченной исходной таблицы</w:t>
+        <w:t>5. Сортировка исходной таблицы</w:t>
       </w:r>
     </w:p>
     <w:p>
@@ -2618,8 +2622,28 @@
         <w:rPr>
           <w:sz w:val="24"/>
         </w:rPr>
-        <w:t>6. Вывод упорядоченной исходной таблицы, используя упорядоченную таблицу ключей</w:t>
-      </w:r>
+        <w:t xml:space="preserve">6. </w:t>
+      </w:r>
+      <w:bookmarkStart w:id="0" w:name="_GoBack"/>
+      <w:r>
+        <w:rPr>
+          <w:sz w:val="24"/>
+        </w:rPr>
+        <w:t>Вывод сортировки исходной таблицы</w:t>
+      </w:r>
+      <w:r>
+        <w:rPr>
+          <w:sz w:val="24"/>
+        </w:rPr>
+        <w:t xml:space="preserve">, </w:t>
+      </w:r>
+      <w:r>
+        <w:rPr>
+          <w:sz w:val="24"/>
+        </w:rPr>
+        <w:t>используя отсортированную таблицу ключей</w:t>
+      </w:r>
+      <w:bookmarkEnd w:id="0"/>
     </w:p>
     <w:p>
       <w:pPr>
@@ -11286,7 +11310,7 @@
 </file>
 
 <file path=customXml/itemProps1.xml><?xml version="1.0" encoding="utf-8"?>
-<ds:datastoreItem xmlns:ds="http://schemas.openxmlformats.org/officeDocument/2006/customXml" ds:itemID="{1D1EC2E2-107D-4B93-8B3E-4B376B609760}">
+<ds:datastoreItem xmlns:ds="http://schemas.openxmlformats.org/officeDocument/2006/customXml" ds:itemID="{F2E80D68-7D48-4C8D-93D6-D0A3815A4CE5}">
   <ds:schemaRefs>
     <ds:schemaRef ds:uri="http://schemas.openxmlformats.org/officeDocument/2006/bibliography"/>
   </ds:schemaRefs>
